--- a/IRE699_0216/IRE699_0216.docx
+++ b/IRE699_0216/IRE699_0216.docx
@@ -390,9 +390,9 @@
         <w:br w:type="page"/>
       </w:r>
     </w:p>
-    <w:p/>
-    <w:p>
-      <w:r>
+    <w:p>
+      <w:r>
+        <w:lastRenderedPageBreak/>
         <w:t xml:space="preserve">c.) Végezze el a következő áthelyezéseket: </w:t>
       </w:r>
       <w:r>
@@ -640,6 +640,9 @@
     </w:p>
     <w:p>
       <w:r>
+        <w:rPr>
+          <w:noProof/>
+        </w:rPr>
         <w:drawing>
           <wp:inline distT="0" distB="0" distL="0" distR="0" wp14:anchorId="4320B659" wp14:editId="59004D58">
             <wp:extent cx="924054" cy="1362265"/>
@@ -683,6 +686,9 @@
         <w:tab/>
       </w:r>
       <w:r>
+        <w:rPr>
+          <w:noProof/>
+        </w:rPr>
         <w:drawing>
           <wp:inline distT="0" distB="0" distL="0" distR="0" wp14:anchorId="03CCAAC8" wp14:editId="5DC05C5F">
             <wp:extent cx="876422" cy="1171739"/>
@@ -781,9 +787,9 @@
         <w:br w:type="page"/>
       </w:r>
     </w:p>
-    <w:p/>
-    <w:p>
-      <w:r>
+    <w:p>
+      <w:r>
+        <w:lastRenderedPageBreak/>
         <w:t xml:space="preserve">g.) Térjen vissza a gyökérmappába és keresse meg az összes olyan file-t, amelyek nevének második betűje e. </w:t>
       </w:r>
     </w:p>
@@ -1041,7 +1047,37 @@
       </w:r>
       <w:proofErr w:type="spellEnd"/>
       <w:r>
-        <w:t xml:space="preserve"> (Disk2vhd) </w:t>
+        <w:t xml:space="preserve"> (Disk2vhd)</w:t>
+      </w:r>
+    </w:p>
+    <w:p/>
+    <w:p>
+      <w:r>
+        <w:t>Ez a segédprogram a meghajtó(</w:t>
+      </w:r>
+      <w:proofErr w:type="spellStart"/>
+      <w:r>
+        <w:t>ink</w:t>
+      </w:r>
+      <w:proofErr w:type="spellEnd"/>
+      <w:r>
+        <w:t>)</w:t>
+      </w:r>
+      <w:proofErr w:type="spellStart"/>
+      <w:r>
+        <w:t>ról</w:t>
+      </w:r>
+      <w:proofErr w:type="spellEnd"/>
+      <w:r>
+        <w:t xml:space="preserve"> tud lemezképfájlt készíteni, amivel később vissza tudjuk állítani </w:t>
+      </w:r>
+      <w:proofErr w:type="gramStart"/>
+      <w:r>
+        <w:t>számítógépünket</w:t>
+      </w:r>
+      <w:proofErr w:type="gramEnd"/>
+      <w:r>
+        <w:t xml:space="preserve"> ha szükséges lenne.</w:t>
       </w:r>
     </w:p>
     <w:p>
@@ -1108,6 +1144,28 @@
         <w:t xml:space="preserve">) </w:t>
       </w:r>
     </w:p>
+    <w:p/>
+    <w:p>
+      <w:r>
+        <w:t xml:space="preserve">A különböző </w:t>
+      </w:r>
+      <w:proofErr w:type="spellStart"/>
+      <w:r>
+        <w:t>hálózatokat</w:t>
+      </w:r>
+      <w:proofErr w:type="spellEnd"/>
+      <w:r>
+        <w:t xml:space="preserve"> aktuálisan használó programokat listázza ki a </w:t>
+      </w:r>
+      <w:proofErr w:type="spellStart"/>
+      <w:r>
+        <w:t>TPCView</w:t>
+      </w:r>
+      <w:proofErr w:type="spellEnd"/>
+      <w:r>
+        <w:t>.</w:t>
+      </w:r>
+    </w:p>
     <w:p>
       <w:r>
         <w:rPr>
@@ -1153,28 +1211,72 @@
     </w:p>
     <w:p>
       <w:r>
-        <w:br w:type="page"/>
-      </w:r>
-    </w:p>
+        <w:lastRenderedPageBreak/>
+        <w:t xml:space="preserve">c) </w:t>
+      </w:r>
+      <w:proofErr w:type="spellStart"/>
+      <w:r>
+        <w:t>Process</w:t>
+      </w:r>
+      <w:proofErr w:type="spellEnd"/>
+      <w:r>
+        <w:t xml:space="preserve"> </w:t>
+      </w:r>
+      <w:proofErr w:type="spellStart"/>
+      <w:r>
+        <w:t>Utilities</w:t>
+      </w:r>
+      <w:proofErr w:type="spellEnd"/>
+      <w:r>
+        <w:t xml:space="preserve"> (</w:t>
+      </w:r>
+      <w:proofErr w:type="spellStart"/>
+      <w:r>
+        <w:t>Process</w:t>
+      </w:r>
+      <w:proofErr w:type="spellEnd"/>
+      <w:r>
+        <w:t xml:space="preserve"> Explorer, </w:t>
+      </w:r>
+      <w:proofErr w:type="spellStart"/>
+      <w:r>
+        <w:t>Process</w:t>
+      </w:r>
+      <w:proofErr w:type="spellEnd"/>
+      <w:r>
+        <w:t xml:space="preserve"> Monit</w:t>
+      </w:r>
+      <w:r>
+        <w:t xml:space="preserve">or, </w:t>
+      </w:r>
+      <w:proofErr w:type="spellStart"/>
+      <w:r>
+        <w:t>AutoRuns</w:t>
+      </w:r>
+      <w:proofErr w:type="spellEnd"/>
+      <w:r>
+        <w:t xml:space="preserve">) </w:t>
+      </w:r>
+    </w:p>
+    <w:p/>
     <w:p>
       <w:r>
         <w:rPr>
           <w:noProof/>
           <w:lang w:val="en-US"/>
         </w:rPr>
-        <w:lastRenderedPageBreak/>
         <w:drawing>
-          <wp:anchor distT="0" distB="0" distL="114300" distR="114300" simplePos="0" relativeHeight="251658240" behindDoc="0" locked="0" layoutInCell="1" allowOverlap="1" wp14:anchorId="2D01AEF2" wp14:editId="57C71609">
+          <wp:anchor distT="0" distB="0" distL="114300" distR="114300" simplePos="0" relativeHeight="251658240" behindDoc="0" locked="0" layoutInCell="1" allowOverlap="1" wp14:anchorId="2D01AEF2" wp14:editId="70B691AF">
             <wp:simplePos x="0" y="0"/>
             <wp:positionH relativeFrom="margin">
-              <wp:align>left</wp:align>
+              <wp:posOffset>19050</wp:posOffset>
             </wp:positionH>
             <wp:positionV relativeFrom="paragraph">
-              <wp:posOffset>444264</wp:posOffset>
+              <wp:posOffset>567690</wp:posOffset>
             </wp:positionV>
             <wp:extent cx="5760720" cy="3238500"/>
             <wp:effectExtent l="0" t="0" r="0" b="0"/>
-            <wp:wrapTopAndBottom/>
+            <wp:wrapSquare wrapText="bothSides"/>
             <wp:docPr id="14" name="Kép 14" descr="A képen szöveg, asztal látható&#10;&#10;Automatikusan generált leírás"/>
             <wp:cNvGraphicFramePr>
               <a:graphicFrameLocks xmlns:a="http://schemas.openxmlformats.org/drawingml/2006/main" noChangeAspect="1"/>
@@ -1214,42 +1316,7 @@
         </w:drawing>
       </w:r>
       <w:r>
-        <w:t xml:space="preserve">c) </w:t>
-      </w:r>
-      <w:proofErr w:type="spellStart"/>
-      <w:r>
-        <w:t>Process</w:t>
-      </w:r>
-      <w:proofErr w:type="spellEnd"/>
-      <w:r>
-        <w:t xml:space="preserve"> </w:t>
-      </w:r>
-      <w:proofErr w:type="spellStart"/>
-      <w:r>
-        <w:t>Utilities</w:t>
-      </w:r>
-      <w:proofErr w:type="spellEnd"/>
-      <w:r>
-        <w:t xml:space="preserve"> (</w:t>
-      </w:r>
-      <w:proofErr w:type="spellStart"/>
-      <w:r>
-        <w:t>Process</w:t>
-      </w:r>
-      <w:proofErr w:type="spellEnd"/>
-      <w:r>
-        <w:t xml:space="preserve"> Explorer, </w:t>
-      </w:r>
-      <w:proofErr w:type="spellStart"/>
-      <w:r>
-        <w:t>Process</w:t>
-      </w:r>
-      <w:proofErr w:type="spellEnd"/>
-      <w:r>
-        <w:t xml:space="preserve"> Monit</w:t>
-      </w:r>
-      <w:r>
-        <w:t xml:space="preserve">or, </w:t>
+        <w:t xml:space="preserve">Ezen segédprogramok az aktuálisan futó programok figyelését, erőforrás igényének megfigyelését teszi lehetővé. Az </w:t>
       </w:r>
       <w:proofErr w:type="spellStart"/>
       <w:r>
@@ -1257,9 +1324,13 @@
       </w:r>
       <w:proofErr w:type="spellEnd"/>
       <w:r>
-        <w:t xml:space="preserve">) </w:t>
-      </w:r>
-    </w:p>
+        <w:t xml:space="preserve"> pedig </w:t>
+      </w:r>
+      <w:r>
+        <w:t>a számítógép indításakor, vagy más pillanatokban automatikusan elinduló alkalmazásokat listázza ki.</w:t>
+      </w:r>
+    </w:p>
+    <w:p/>
     <w:p>
       <w:r>
         <w:rPr>
@@ -1376,18 +1447,64 @@
       </w:r>
       <w:proofErr w:type="spellEnd"/>
       <w:r>
+        <w:t xml:space="preserve">) – A </w:t>
+      </w:r>
+      <w:proofErr w:type="spellStart"/>
+      <w:r>
+        <w:t>Progam</w:t>
+      </w:r>
+      <w:proofErr w:type="spellEnd"/>
+      <w:r>
+        <w:t xml:space="preserve"> Nem futott le!</w:t>
+      </w:r>
+    </w:p>
+    <w:p>
+      <w:pPr>
+        <w:rPr>
+          <w:noProof/>
+          <w:lang w:val="en-US"/>
+        </w:rPr>
+      </w:pPr>
+      <w:r>
+        <w:t xml:space="preserve">e) </w:t>
+      </w:r>
+      <w:proofErr w:type="spellStart"/>
+      <w:r>
+        <w:t>Information</w:t>
+      </w:r>
+      <w:proofErr w:type="spellEnd"/>
+      <w:r>
+        <w:t xml:space="preserve"> </w:t>
+      </w:r>
+      <w:proofErr w:type="spellStart"/>
+      <w:r>
+        <w:t>Utilities</w:t>
+      </w:r>
+      <w:proofErr w:type="spellEnd"/>
+      <w:r>
+        <w:t xml:space="preserve"> (</w:t>
+      </w:r>
+      <w:proofErr w:type="spellStart"/>
+      <w:r>
+        <w:t>RAMMap</w:t>
+      </w:r>
+      <w:proofErr w:type="spellEnd"/>
+      <w:r>
         <w:t>)</w:t>
       </w:r>
       <w:r>
-        <w:t xml:space="preserve"> – A </w:t>
-      </w:r>
-      <w:proofErr w:type="spellStart"/>
-      <w:r>
-        <w:t>Progam</w:t>
-      </w:r>
-      <w:proofErr w:type="spellEnd"/>
-      <w:r>
-        <w:t xml:space="preserve"> Nem futott le!</w:t>
+        <w:rPr>
+          <w:noProof/>
+          <w:lang w:val="en-US"/>
+        </w:rPr>
+        <w:t xml:space="preserve"> </w:t>
+      </w:r>
+      <w:r>
+        <w:rPr>
+          <w:noProof/>
+          <w:lang w:val="en-US"/>
+        </w:rPr>
+        <w:br/>
       </w:r>
     </w:p>
     <w:p>
@@ -1398,38 +1515,11 @@
         </w:rPr>
       </w:pPr>
       <w:r>
-        <w:t xml:space="preserve">e) </w:t>
-      </w:r>
-      <w:proofErr w:type="spellStart"/>
-      <w:r>
-        <w:t>Information</w:t>
-      </w:r>
-      <w:proofErr w:type="spellEnd"/>
-      <w:r>
-        <w:t xml:space="preserve"> </w:t>
-      </w:r>
-      <w:proofErr w:type="spellStart"/>
-      <w:r>
-        <w:t>Utilities</w:t>
-      </w:r>
-      <w:proofErr w:type="spellEnd"/>
-      <w:r>
-        <w:t xml:space="preserve"> (</w:t>
-      </w:r>
-      <w:proofErr w:type="spellStart"/>
-      <w:r>
-        <w:t>RAMMap</w:t>
-      </w:r>
-      <w:proofErr w:type="spellEnd"/>
-      <w:r>
-        <w:t>)</w:t>
-      </w:r>
-      <w:r>
         <w:rPr>
           <w:noProof/>
           <w:lang w:val="en-US"/>
         </w:rPr>
-        <w:t xml:space="preserve"> </w:t>
+        <w:t>A rendszermemória felhasználtságát kijelző program, mely részletesen megmutatja a ram mekkora területei milyen célra vannak éppen hasznosítva.</w:t>
       </w:r>
     </w:p>
     <w:p>
@@ -1494,11 +1584,6 @@
       </w:r>
     </w:p>
     <w:p>
-      <w:pPr>
-        <w:rPr>
-          <w:lang w:val="en-US"/>
-        </w:rPr>
-      </w:pPr>
       <w:r>
         <w:rPr>
           <w:b/>
@@ -1540,6 +1625,47 @@
       <w:proofErr w:type="spellEnd"/>
       <w:r>
         <w:t xml:space="preserve"> Walker</w:t>
+      </w:r>
+    </w:p>
+    <w:p>
+      <w:r>
+        <w:t>Nyissa meg a neptunkod.exe fájlt!</w:t>
+      </w:r>
+    </w:p>
+    <w:p>
+      <w:r>
+        <w:t>a.) Vizsgálja meg, hogy a neptunkod.exe milyen API hívásokat használ a kernel32.dll-ből (</w:t>
+      </w:r>
+      <w:proofErr w:type="spellStart"/>
+      <w:r>
+        <w:t>Win</w:t>
+      </w:r>
+      <w:proofErr w:type="spellEnd"/>
+      <w:r>
+        <w:t xml:space="preserve"> alrendszer DLL)! </w:t>
+      </w:r>
+    </w:p>
+    <w:p>
+      <w:pPr>
+        <w:rPr>
+          <w:lang w:val="en-US"/>
+        </w:rPr>
+      </w:pPr>
+      <w:proofErr w:type="spellStart"/>
+      <w:r>
+        <w:t>b.</w:t>
+      </w:r>
+      <w:proofErr w:type="spellEnd"/>
+      <w:r>
+        <w:t>) Keresse meg NTDLL.DLL-t! Mi ennek a szerepe? Vizsgálja meg az exportált függvényeket, milyen információkat kap az NT API-</w:t>
+      </w:r>
+      <w:proofErr w:type="spellStart"/>
+      <w:r>
+        <w:t>ról</w:t>
+      </w:r>
+      <w:proofErr w:type="spellEnd"/>
+      <w:r>
+        <w:t>!</w:t>
       </w:r>
     </w:p>
     <w:sectPr>

--- a/IRE699_0216/IRE699_0216.docx
+++ b/IRE699_0216/IRE699_0216.docx
@@ -1646,26 +1646,112 @@
       </w:r>
     </w:p>
     <w:p>
+      <w:r>
+        <w:drawing>
+          <wp:inline distT="0" distB="0" distL="0" distR="0" wp14:anchorId="1D6DF32E" wp14:editId="1E16EF39">
+            <wp:extent cx="4334480" cy="3162741"/>
+            <wp:effectExtent l="0" t="0" r="9525" b="0"/>
+            <wp:docPr id="18" name="Kép 18" descr="A képen szöveg látható&#10;&#10;Automatikusan generált leírás"/>
+            <wp:cNvGraphicFramePr>
+              <a:graphicFrameLocks xmlns:a="http://schemas.openxmlformats.org/drawingml/2006/main" noChangeAspect="1"/>
+            </wp:cNvGraphicFramePr>
+            <a:graphic xmlns:a="http://schemas.openxmlformats.org/drawingml/2006/main">
+              <a:graphicData uri="http://schemas.openxmlformats.org/drawingml/2006/picture">
+                <pic:pic xmlns:pic="http://schemas.openxmlformats.org/drawingml/2006/picture">
+                  <pic:nvPicPr>
+                    <pic:cNvPr id="18" name="Kép 18" descr="A képen szöveg látható&#10;&#10;Automatikusan generált leírás"/>
+                    <pic:cNvPicPr/>
+                  </pic:nvPicPr>
+                  <pic:blipFill>
+                    <a:blip r:embed="rId20"/>
+                    <a:stretch>
+                      <a:fillRect/>
+                    </a:stretch>
+                  </pic:blipFill>
+                  <pic:spPr>
+                    <a:xfrm>
+                      <a:off x="0" y="0"/>
+                      <a:ext cx="4334480" cy="3162741"/>
+                    </a:xfrm>
+                    <a:prstGeom prst="rect">
+                      <a:avLst/>
+                    </a:prstGeom>
+                  </pic:spPr>
+                </pic:pic>
+              </a:graphicData>
+            </a:graphic>
+          </wp:inline>
+        </w:drawing>
+      </w:r>
+    </w:p>
+    <w:p>
+      <w:proofErr w:type="spellStart"/>
+      <w:r>
+        <w:t>b.</w:t>
+      </w:r>
+      <w:proofErr w:type="spellEnd"/>
+      <w:r>
+        <w:t>) Keresse meg NTDLL.DLL-t! Mi ennek a szerepe? Vizsgálja meg az exportált függvényeket, milyen információkat kap az NT API-</w:t>
+      </w:r>
+      <w:proofErr w:type="spellStart"/>
+      <w:r>
+        <w:t>ról</w:t>
+      </w:r>
+      <w:proofErr w:type="spellEnd"/>
+      <w:r>
+        <w:t>!</w:t>
+      </w:r>
+    </w:p>
+    <w:p>
+      <w:r>
+        <w:t>Az NTDLL.DLL egy dinamikusan csatolt könyvtár mely alap NT kernel funkciókat tartalmaz, mely az operációs rendszer és a legtöbb program számára szükséges.</w:t>
+      </w:r>
+    </w:p>
+    <w:p>
       <w:pPr>
         <w:rPr>
           <w:lang w:val="en-US"/>
         </w:rPr>
       </w:pPr>
-      <w:proofErr w:type="spellStart"/>
-      <w:r>
-        <w:t>b.</w:t>
-      </w:r>
-      <w:proofErr w:type="spellEnd"/>
-      <w:r>
-        <w:t>) Keresse meg NTDLL.DLL-t! Mi ennek a szerepe? Vizsgálja meg az exportált függvényeket, milyen információkat kap az NT API-</w:t>
-      </w:r>
-      <w:proofErr w:type="spellStart"/>
-      <w:r>
-        <w:t>ról</w:t>
-      </w:r>
-      <w:proofErr w:type="spellEnd"/>
-      <w:r>
-        <w:t>!</w:t>
+      <w:r>
+        <w:rPr>
+          <w:lang w:val="en-US"/>
+        </w:rPr>
+        <w:drawing>
+          <wp:inline distT="0" distB="0" distL="0" distR="0" wp14:anchorId="68BFB2DB" wp14:editId="661CBBF0">
+            <wp:extent cx="5760720" cy="3238500"/>
+            <wp:effectExtent l="0" t="0" r="0" b="0"/>
+            <wp:docPr id="17" name="Kép 17" descr="A képen szöveg látható&#10;&#10;Automatikusan generált leírás"/>
+            <wp:cNvGraphicFramePr>
+              <a:graphicFrameLocks xmlns:a="http://schemas.openxmlformats.org/drawingml/2006/main" noChangeAspect="1"/>
+            </wp:cNvGraphicFramePr>
+            <a:graphic xmlns:a="http://schemas.openxmlformats.org/drawingml/2006/main">
+              <a:graphicData uri="http://schemas.openxmlformats.org/drawingml/2006/picture">
+                <pic:pic xmlns:pic="http://schemas.openxmlformats.org/drawingml/2006/picture">
+                  <pic:nvPicPr>
+                    <pic:cNvPr id="17" name="Kép 17" descr="A képen szöveg látható&#10;&#10;Automatikusan generált leírás"/>
+                    <pic:cNvPicPr/>
+                  </pic:nvPicPr>
+                  <pic:blipFill>
+                    <a:blip r:embed="rId21"/>
+                    <a:stretch>
+                      <a:fillRect/>
+                    </a:stretch>
+                  </pic:blipFill>
+                  <pic:spPr>
+                    <a:xfrm>
+                      <a:off x="0" y="0"/>
+                      <a:ext cx="5760720" cy="3238500"/>
+                    </a:xfrm>
+                    <a:prstGeom prst="rect">
+                      <a:avLst/>
+                    </a:prstGeom>
+                  </pic:spPr>
+                </pic:pic>
+              </a:graphicData>
+            </a:graphic>
+          </wp:inline>
+        </w:drawing>
       </w:r>
     </w:p>
     <w:sectPr>
@@ -2105,6 +2191,17 @@
     <w:semiHidden/>
     <w:unhideWhenUsed/>
   </w:style>
+  <w:style w:type="paragraph" w:styleId="Listaszerbekezds">
+    <w:name w:val="List Paragraph"/>
+    <w:basedOn w:val="Norml"/>
+    <w:uiPriority w:val="34"/>
+    <w:qFormat/>
+    <w:rsid w:val="00BB4CFC"/>
+    <w:pPr>
+      <w:ind w:left="720"/>
+      <w:contextualSpacing/>
+    </w:pPr>
+  </w:style>
 </w:styles>
 </file>
 
